--- a/Requisitos/CSU02 - Manter Avaliação Proprietário.docx
+++ b/Requisitos/CSU02 - Manter Avaliação Proprietário.docx
@@ -598,28 +598,21 @@
                 <w:rFonts w:ascii="Times New Roman" w:eastAsia="Times New Roman" w:hAnsi="Times New Roman" w:cs="Times New Roman"/>
                 <w:sz w:val="28"/>
               </w:rPr>
-              <w:t xml:space="preserve">Ator realiza </w:t>
-            </w:r>
-            <w:r>
-              <w:rPr>
-                <w:rFonts w:ascii="Times New Roman" w:eastAsia="Times New Roman" w:hAnsi="Times New Roman" w:cs="Times New Roman"/>
-                <w:sz w:val="28"/>
-              </w:rPr>
-              <w:t>a avaliação</w:t>
-            </w:r>
-            <w:r>
-              <w:rPr>
-                <w:rFonts w:ascii="Times New Roman" w:eastAsia="Times New Roman" w:hAnsi="Times New Roman" w:cs="Times New Roman"/>
-                <w:sz w:val="28"/>
-              </w:rPr>
-              <w:t xml:space="preserve"> do cliente</w:t>
-            </w:r>
-            <w:r>
-              <w:rPr>
-                <w:rFonts w:ascii="Times New Roman" w:eastAsia="Times New Roman" w:hAnsi="Times New Roman" w:cs="Times New Roman"/>
-                <w:sz w:val="28"/>
-              </w:rPr>
-              <w:t xml:space="preserve"> </w:t>
+              <w:t xml:space="preserve">Ator seleciona a opção “avaliar </w:t>
+            </w:r>
+            <w:r>
+              <w:rPr>
+                <w:rFonts w:ascii="Times New Roman" w:eastAsia="Times New Roman" w:hAnsi="Times New Roman" w:cs="Times New Roman"/>
+                <w:sz w:val="28"/>
+              </w:rPr>
+              <w:t>veículo</w:t>
+            </w:r>
+            <w:r>
+              <w:rPr>
+                <w:rFonts w:ascii="Times New Roman" w:eastAsia="Times New Roman" w:hAnsi="Times New Roman" w:cs="Times New Roman"/>
+                <w:sz w:val="28"/>
+              </w:rPr>
+              <w:t xml:space="preserve">” </w:t>
             </w:r>
             <w:r>
               <w:rPr>
@@ -627,7 +620,7 @@
                 <w:color w:val="FF0000"/>
                 <w:sz w:val="28"/>
               </w:rPr>
-              <w:t xml:space="preserve">Tela - </w:t>
+              <w:t>Tela - 1</w:t>
             </w:r>
             <w:r>
               <w:rPr>
@@ -635,7 +628,7 @@
                 <w:color w:val="FF0000"/>
                 <w:sz w:val="28"/>
               </w:rPr>
-              <w:t>7</w:t>
+              <w:t>8</w:t>
             </w:r>
             <w:r>
               <w:rPr>
@@ -666,6 +659,81 @@
                 <w:rFonts w:ascii="Times New Roman" w:eastAsia="Times New Roman" w:hAnsi="Times New Roman" w:cs="Times New Roman"/>
                 <w:sz w:val="28"/>
               </w:rPr>
+              <w:t xml:space="preserve">Ator realiza </w:t>
+            </w:r>
+            <w:r>
+              <w:rPr>
+                <w:rFonts w:ascii="Times New Roman" w:eastAsia="Times New Roman" w:hAnsi="Times New Roman" w:cs="Times New Roman"/>
+                <w:sz w:val="28"/>
+              </w:rPr>
+              <w:t>a avaliação</w:t>
+            </w:r>
+            <w:r>
+              <w:rPr>
+                <w:rFonts w:ascii="Times New Roman" w:eastAsia="Times New Roman" w:hAnsi="Times New Roman" w:cs="Times New Roman"/>
+                <w:sz w:val="28"/>
+              </w:rPr>
+              <w:t xml:space="preserve"> do cliente</w:t>
+            </w:r>
+            <w:r>
+              <w:rPr>
+                <w:rFonts w:ascii="Times New Roman" w:eastAsia="Times New Roman" w:hAnsi="Times New Roman" w:cs="Times New Roman"/>
+                <w:sz w:val="28"/>
+              </w:rPr>
+              <w:t xml:space="preserve"> </w:t>
+            </w:r>
+            <w:r>
+              <w:rPr>
+                <w:rFonts w:ascii="Times New Roman" w:eastAsia="Times New Roman" w:hAnsi="Times New Roman" w:cs="Times New Roman"/>
+                <w:sz w:val="28"/>
+              </w:rPr>
+              <w:t xml:space="preserve">no campo de avaliação </w:t>
+            </w:r>
+            <w:r>
+              <w:rPr>
+                <w:rFonts w:ascii="Times New Roman" w:eastAsia="Times New Roman" w:hAnsi="Times New Roman" w:cs="Times New Roman"/>
+                <w:color w:val="FF0000"/>
+                <w:sz w:val="28"/>
+              </w:rPr>
+              <w:t xml:space="preserve">Tela - </w:t>
+            </w:r>
+            <w:r>
+              <w:rPr>
+                <w:rFonts w:ascii="Times New Roman" w:eastAsia="Times New Roman" w:hAnsi="Times New Roman" w:cs="Times New Roman"/>
+                <w:color w:val="FF0000"/>
+                <w:sz w:val="28"/>
+              </w:rPr>
+              <w:t>23</w:t>
+            </w:r>
+            <w:r>
+              <w:rPr>
+                <w:rFonts w:ascii="Times New Roman" w:eastAsia="Times New Roman" w:hAnsi="Times New Roman" w:cs="Times New Roman"/>
+                <w:sz w:val="28"/>
+              </w:rPr>
+              <w:t>.</w:t>
+            </w:r>
+          </w:p>
+          <w:p>
+            <w:pPr>
+              <w:numPr>
+                <w:ilvl w:val="0"/>
+                <w:numId w:val="1"/>
+              </w:numPr>
+              <w:tabs>
+                <w:tab w:val="left" w:pos="360"/>
+              </w:tabs>
+              <w:spacing w:after="0" w:line="240" w:lineRule="auto"/>
+              <w:ind w:left="360" w:hanging="360"/>
+              <w:rPr>
+                <w:rFonts w:ascii="Times New Roman" w:eastAsia="Times New Roman" w:hAnsi="Times New Roman" w:cs="Times New Roman"/>
+                <w:sz w:val="28"/>
+              </w:rPr>
+            </w:pPr>
+            <w:r>
+              <w:rPr>
+                <w:rFonts w:ascii="Times New Roman" w:eastAsia="Times New Roman" w:hAnsi="Times New Roman" w:cs="Times New Roman"/>
+                <w:sz w:val="28"/>
+              </w:rPr>
               <w:t>Sistema coleta a avaliação</w:t>
             </w:r>
             <w:r>
@@ -680,7 +748,29 @@
                 <w:rFonts w:ascii="Times New Roman" w:eastAsia="Times New Roman" w:hAnsi="Times New Roman" w:cs="Times New Roman"/>
                 <w:sz w:val="28"/>
               </w:rPr>
-              <w:t>para aluguéis futuros.</w:t>
+              <w:t>para aluguéis futuros</w:t>
+            </w:r>
+            <w:r>
+              <w:rPr>
+                <w:rFonts w:ascii="Times New Roman" w:eastAsia="Times New Roman" w:hAnsi="Times New Roman" w:cs="Times New Roman"/>
+                <w:sz w:val="28"/>
+              </w:rPr>
+              <w:t xml:space="preserve"> </w:t>
+            </w:r>
+            <w:r>
+              <w:rPr>
+                <w:rFonts w:ascii="Times New Roman" w:eastAsia="Times New Roman" w:hAnsi="Times New Roman" w:cs="Times New Roman"/>
+                <w:color w:val="FF0000"/>
+                <w:sz w:val="28"/>
+              </w:rPr>
+              <w:t>Tela - 19</w:t>
+            </w:r>
+            <w:r>
+              <w:rPr>
+                <w:rFonts w:ascii="Times New Roman" w:eastAsia="Times New Roman" w:hAnsi="Times New Roman" w:cs="Times New Roman"/>
+                <w:sz w:val="28"/>
+              </w:rPr>
+              <w:t>.</w:t>
             </w:r>
           </w:p>
         </w:tc>
@@ -1184,7 +1274,13 @@
               <w:rPr>
                 <w:rFonts w:ascii="Calibri" w:eastAsia="Calibri" w:hAnsi="Calibri" w:cs="Calibri"/>
               </w:rPr>
-              <w:t>25/08/2023</w:t>
+              <w:t>31</w:t>
+            </w:r>
+            <w:r>
+              <w:rPr>
+                <w:rFonts w:ascii="Calibri" w:eastAsia="Calibri" w:hAnsi="Calibri" w:cs="Calibri"/>
+              </w:rPr>
+              <w:t>/08/2023</w:t>
             </w:r>
           </w:p>
         </w:tc>
@@ -1282,12 +1378,69 @@
   <w:abstractNum w:abstractNumId="0" w15:restartNumberingAfterBreak="0">
     <w:nsid w:val="46BC4E0A"/>
     <w:multiLevelType w:val="multilevel"/>
-    <w:tmpl w:val="3BC6AA50"/>
+    <w:tmpl w:val="655611EC"/>
     <w:lvl w:ilvl="0">
       <w:start w:val="1"/>
+      <w:numFmt w:val="bullet"/>
+      <w:lvlText w:val=""/>
+      <w:lvlJc w:val="left"/>
+      <w:rPr>
+        <w:rFonts w:ascii="Symbol" w:hAnsi="Symbol" w:hint="default"/>
+      </w:rPr>
+    </w:lvl>
+    <w:lvl w:ilvl="1">
       <w:numFmt w:val="decimal"/>
-      <w:lvlText w:val="%1."/>
+      <w:lvlText w:val=""/>
       <w:lvlJc w:val="left"/>
+    </w:lvl>
+    <w:lvl w:ilvl="2">
+      <w:numFmt w:val="decimal"/>
+      <w:lvlText w:val=""/>
+      <w:lvlJc w:val="left"/>
+    </w:lvl>
+    <w:lvl w:ilvl="3">
+      <w:numFmt w:val="decimal"/>
+      <w:lvlText w:val=""/>
+      <w:lvlJc w:val="left"/>
+    </w:lvl>
+    <w:lvl w:ilvl="4">
+      <w:numFmt w:val="decimal"/>
+      <w:lvlText w:val=""/>
+      <w:lvlJc w:val="left"/>
+    </w:lvl>
+    <w:lvl w:ilvl="5">
+      <w:numFmt w:val="decimal"/>
+      <w:lvlText w:val=""/>
+      <w:lvlJc w:val="left"/>
+    </w:lvl>
+    <w:lvl w:ilvl="6">
+      <w:numFmt w:val="decimal"/>
+      <w:lvlText w:val=""/>
+      <w:lvlJc w:val="left"/>
+    </w:lvl>
+    <w:lvl w:ilvl="7">
+      <w:numFmt w:val="decimal"/>
+      <w:lvlText w:val=""/>
+      <w:lvlJc w:val="left"/>
+    </w:lvl>
+    <w:lvl w:ilvl="8">
+      <w:numFmt w:val="decimal"/>
+      <w:lvlText w:val=""/>
+      <w:lvlJc w:val="left"/>
+    </w:lvl>
+  </w:abstractNum>
+  <w:abstractNum w:abstractNumId="1" w15:restartNumberingAfterBreak="0">
+    <w:nsid w:val="7A184075"/>
+    <w:multiLevelType w:val="multilevel"/>
+    <w:tmpl w:val="6FEADCB2"/>
+    <w:lvl w:ilvl="0">
+      <w:start w:val="1"/>
+      <w:numFmt w:val="bullet"/>
+      <w:lvlText w:val=""/>
+      <w:lvlJc w:val="left"/>
+      <w:rPr>
+        <w:rFonts w:ascii="Symbol" w:hAnsi="Symbol" w:hint="default"/>
+      </w:rPr>
     </w:lvl>
     <w:lvl w:ilvl="1">
       <w:numFmt w:val="decimal"/>
@@ -1332,6 +1485,9 @@
   </w:abstractNum>
   <w:num w:numId="1" w16cid:durableId="1988511489">
     <w:abstractNumId w:val="0"/>
+  </w:num>
+  <w:num w:numId="2" w16cid:durableId="1319655446">
+    <w:abstractNumId w:val="1"/>
   </w:num>
 </w:numbering>
 </file>
